--- a/Webgencia+-+Modèle+spécifications+techniques.docx
+++ b/Webgencia+-+Modèle+spécifications+techniques.docx
@@ -919,7 +919,6 @@
               </w:rPr>
             </w:pPr>
             <w:proofErr w:type="spellStart"/>
-            <w:proofErr w:type="gramStart"/>
             <w:r>
               <w:rPr>
                 <w:rFonts w:ascii="Montserrat" w:eastAsia="Montserrat" w:hAnsi="Montserrat" w:cs="Montserrat"/>
@@ -928,7 +927,6 @@
               <w:t>react</w:t>
             </w:r>
             <w:proofErr w:type="spellEnd"/>
-            <w:proofErr w:type="gramEnd"/>
             <w:r>
               <w:rPr>
                 <w:rFonts w:ascii="Montserrat" w:eastAsia="Montserrat" w:hAnsi="Montserrat" w:cs="Montserrat"/>
@@ -1289,7 +1287,7 @@
                 <w:rFonts w:ascii="Montserrat" w:hAnsi="Montserrat"/>
                 <w:iCs/>
               </w:rPr>
-              <w:t xml:space="preserve">La sélection se fait sur l’écran et la couleur doit changer dans l’aperçu du menu </w:t>
+              <w:t>La sélection se fait sur l’écran et la couleur doit changer dans l’aperçu du menu</w:t>
             </w:r>
           </w:p>
           <w:p>
@@ -1951,16 +1949,6 @@
               </w:rPr>
               <w:t>2/ Mode d’emploi fournis</w:t>
             </w:r>
-          </w:p>
-          <w:p>
-            <w:pPr>
-              <w:widowControl w:val="0"/>
-              <w:spacing w:line="240" w:lineRule="auto"/>
-              <w:rPr>
-                <w:rFonts w:ascii="Montserrat" w:hAnsi="Montserrat"/>
-                <w:iCs/>
-              </w:rPr>
-            </w:pPr>
           </w:p>
         </w:tc>
       </w:tr>
@@ -2509,15 +2497,7 @@
                 <w:rFonts w:ascii="Montserrat" w:hAnsi="Montserrat"/>
                 <w:iCs/>
               </w:rPr>
-              <w:t xml:space="preserve">Doit pouvoir stocker les menus des clients mais aussi leurs informations </w:t>
-            </w:r>
-            <w:r>
-              <w:rPr>
-                <w:rFonts w:ascii="Montserrat" w:hAnsi="Montserrat"/>
-                <w:iCs/>
-              </w:rPr>
-              <w:lastRenderedPageBreak/>
-              <w:t>personnels</w:t>
+              <w:t>Doit pouvoir stocker les menus des clients mais aussi leurs informations personnels</w:t>
             </w:r>
           </w:p>
         </w:tc>
@@ -2548,7 +2528,6 @@
                 <w:iCs/>
                 <w:lang w:val="en-US"/>
               </w:rPr>
-              <w:lastRenderedPageBreak/>
               <w:t>Express.js</w:t>
             </w:r>
           </w:p>
@@ -2956,35 +2935,6 @@
       <w:pPr>
         <w:rPr>
           <w:rFonts w:ascii="Montserrat" w:eastAsia="Montserrat" w:hAnsi="Montserrat" w:cs="Montserrat"/>
-          <w:sz w:val="24"/>
-          <w:szCs w:val="24"/>
-        </w:rPr>
-      </w:pPr>
-    </w:p>
-    <w:p>
-      <w:pPr>
-        <w:rPr>
-          <w:rFonts w:ascii="Montserrat" w:eastAsia="Montserrat" w:hAnsi="Montserrat" w:cs="Montserrat"/>
-          <w:b/>
-          <w:sz w:val="28"/>
-          <w:szCs w:val="28"/>
-        </w:rPr>
-      </w:pPr>
-    </w:p>
-    <w:p>
-      <w:pPr>
-        <w:rPr>
-          <w:rFonts w:ascii="Montserrat" w:eastAsia="Montserrat" w:hAnsi="Montserrat" w:cs="Montserrat"/>
-          <w:b/>
-          <w:sz w:val="28"/>
-          <w:szCs w:val="28"/>
-        </w:rPr>
-      </w:pPr>
-    </w:p>
-    <w:p>
-      <w:pPr>
-        <w:rPr>
-          <w:rFonts w:ascii="Montserrat" w:eastAsia="Montserrat" w:hAnsi="Montserrat" w:cs="Montserrat"/>
           <w:b/>
           <w:sz w:val="28"/>
           <w:szCs w:val="28"/>
@@ -3021,7 +2971,6 @@
           <w:sz w:val="28"/>
           <w:szCs w:val="28"/>
         </w:rPr>
-        <w:lastRenderedPageBreak/>
         <w:t>Préconisations concernant le domaine et l’hébergement</w:t>
       </w:r>
     </w:p>
@@ -3426,6 +3375,52 @@
       <w:pPr>
         <w:widowControl w:val="0"/>
         <w:spacing w:line="240" w:lineRule="auto"/>
+        <w:rPr>
+          <w:rFonts w:ascii="Montserrat" w:eastAsia="Montserrat" w:hAnsi="Montserrat" w:cs="Montserrat"/>
+          <w:sz w:val="24"/>
+          <w:szCs w:val="24"/>
+        </w:rPr>
+      </w:pPr>
+    </w:p>
+    <w:p>
+      <w:pPr>
+        <w:pStyle w:val="Paragraphedeliste"/>
+        <w:widowControl w:val="0"/>
+        <w:numPr>
+          <w:ilvl w:val="0"/>
+          <w:numId w:val="11"/>
+        </w:numPr>
+        <w:spacing w:line="240" w:lineRule="auto"/>
+        <w:rPr>
+          <w:rFonts w:ascii="Montserrat" w:eastAsia="Montserrat" w:hAnsi="Montserrat" w:cs="Montserrat"/>
+          <w:sz w:val="24"/>
+          <w:szCs w:val="24"/>
+        </w:rPr>
+      </w:pPr>
+      <w:r>
+        <w:rPr>
+          <w:rFonts w:ascii="Montserrat" w:eastAsia="Montserrat" w:hAnsi="Montserrat" w:cs="Montserrat"/>
+          <w:sz w:val="24"/>
+          <w:szCs w:val="24"/>
+        </w:rPr>
+        <w:t>Respecter le standard ARIA</w:t>
+      </w:r>
+    </w:p>
+    <w:p>
+      <w:pPr>
+        <w:widowControl w:val="0"/>
+        <w:spacing w:line="240" w:lineRule="auto"/>
+        <w:rPr>
+          <w:rFonts w:ascii="Montserrat" w:eastAsia="Montserrat" w:hAnsi="Montserrat" w:cs="Montserrat"/>
+          <w:sz w:val="24"/>
+          <w:szCs w:val="24"/>
+        </w:rPr>
+      </w:pPr>
+    </w:p>
+    <w:p>
+      <w:pPr>
+        <w:widowControl w:val="0"/>
+        <w:spacing w:line="240" w:lineRule="auto"/>
         <w:ind w:left="720"/>
         <w:rPr>
           <w:rFonts w:ascii="Montserrat" w:eastAsia="Montserrat" w:hAnsi="Montserrat" w:cs="Montserrat"/>
@@ -3552,7 +3547,6 @@
           <w:sz w:val="24"/>
           <w:szCs w:val="24"/>
         </w:rPr>
-        <w:lastRenderedPageBreak/>
         <w:t>Express.js</w:t>
       </w:r>
       <w:r>
@@ -4843,6 +4837,119 @@
     </w:lvl>
   </w:abstractNum>
   <w:abstractNum w:abstractNumId="6" w15:restartNumberingAfterBreak="0">
+    <w:nsid w:val="55FA1BE3"/>
+    <w:multiLevelType w:val="hybridMultilevel"/>
+    <w:tmpl w:val="25D0E7BC"/>
+    <w:lvl w:ilvl="0" w:tplc="040C0001">
+      <w:start w:val="1"/>
+      <w:numFmt w:val="bullet"/>
+      <w:lvlText w:val=""/>
+      <w:lvlJc w:val="left"/>
+      <w:pPr>
+        <w:ind w:left="720" w:hanging="360"/>
+      </w:pPr>
+      <w:rPr>
+        <w:rFonts w:ascii="Symbol" w:hAnsi="Symbol" w:hint="default"/>
+      </w:rPr>
+    </w:lvl>
+    <w:lvl w:ilvl="1" w:tplc="040C0003" w:tentative="1">
+      <w:start w:val="1"/>
+      <w:numFmt w:val="bullet"/>
+      <w:lvlText w:val="o"/>
+      <w:lvlJc w:val="left"/>
+      <w:pPr>
+        <w:ind w:left="1440" w:hanging="360"/>
+      </w:pPr>
+      <w:rPr>
+        <w:rFonts w:ascii="Courier New" w:hAnsi="Courier New" w:cs="Courier New" w:hint="default"/>
+      </w:rPr>
+    </w:lvl>
+    <w:lvl w:ilvl="2" w:tplc="040C0005" w:tentative="1">
+      <w:start w:val="1"/>
+      <w:numFmt w:val="bullet"/>
+      <w:lvlText w:val=""/>
+      <w:lvlJc w:val="left"/>
+      <w:pPr>
+        <w:ind w:left="2160" w:hanging="360"/>
+      </w:pPr>
+      <w:rPr>
+        <w:rFonts w:ascii="Wingdings" w:hAnsi="Wingdings" w:hint="default"/>
+      </w:rPr>
+    </w:lvl>
+    <w:lvl w:ilvl="3" w:tplc="040C0001" w:tentative="1">
+      <w:start w:val="1"/>
+      <w:numFmt w:val="bullet"/>
+      <w:lvlText w:val=""/>
+      <w:lvlJc w:val="left"/>
+      <w:pPr>
+        <w:ind w:left="2880" w:hanging="360"/>
+      </w:pPr>
+      <w:rPr>
+        <w:rFonts w:ascii="Symbol" w:hAnsi="Symbol" w:hint="default"/>
+      </w:rPr>
+    </w:lvl>
+    <w:lvl w:ilvl="4" w:tplc="040C0003" w:tentative="1">
+      <w:start w:val="1"/>
+      <w:numFmt w:val="bullet"/>
+      <w:lvlText w:val="o"/>
+      <w:lvlJc w:val="left"/>
+      <w:pPr>
+        <w:ind w:left="3600" w:hanging="360"/>
+      </w:pPr>
+      <w:rPr>
+        <w:rFonts w:ascii="Courier New" w:hAnsi="Courier New" w:cs="Courier New" w:hint="default"/>
+      </w:rPr>
+    </w:lvl>
+    <w:lvl w:ilvl="5" w:tplc="040C0005" w:tentative="1">
+      <w:start w:val="1"/>
+      <w:numFmt w:val="bullet"/>
+      <w:lvlText w:val=""/>
+      <w:lvlJc w:val="left"/>
+      <w:pPr>
+        <w:ind w:left="4320" w:hanging="360"/>
+      </w:pPr>
+      <w:rPr>
+        <w:rFonts w:ascii="Wingdings" w:hAnsi="Wingdings" w:hint="default"/>
+      </w:rPr>
+    </w:lvl>
+    <w:lvl w:ilvl="6" w:tplc="040C0001" w:tentative="1">
+      <w:start w:val="1"/>
+      <w:numFmt w:val="bullet"/>
+      <w:lvlText w:val=""/>
+      <w:lvlJc w:val="left"/>
+      <w:pPr>
+        <w:ind w:left="5040" w:hanging="360"/>
+      </w:pPr>
+      <w:rPr>
+        <w:rFonts w:ascii="Symbol" w:hAnsi="Symbol" w:hint="default"/>
+      </w:rPr>
+    </w:lvl>
+    <w:lvl w:ilvl="7" w:tplc="040C0003" w:tentative="1">
+      <w:start w:val="1"/>
+      <w:numFmt w:val="bullet"/>
+      <w:lvlText w:val="o"/>
+      <w:lvlJc w:val="left"/>
+      <w:pPr>
+        <w:ind w:left="5760" w:hanging="360"/>
+      </w:pPr>
+      <w:rPr>
+        <w:rFonts w:ascii="Courier New" w:hAnsi="Courier New" w:cs="Courier New" w:hint="default"/>
+      </w:rPr>
+    </w:lvl>
+    <w:lvl w:ilvl="8" w:tplc="040C0005" w:tentative="1">
+      <w:start w:val="1"/>
+      <w:numFmt w:val="bullet"/>
+      <w:lvlText w:val=""/>
+      <w:lvlJc w:val="left"/>
+      <w:pPr>
+        <w:ind w:left="6480" w:hanging="360"/>
+      </w:pPr>
+      <w:rPr>
+        <w:rFonts w:ascii="Wingdings" w:hAnsi="Wingdings" w:hint="default"/>
+      </w:rPr>
+    </w:lvl>
+  </w:abstractNum>
+  <w:abstractNum w:abstractNumId="7" w15:restartNumberingAfterBreak="0">
     <w:nsid w:val="65E3021B"/>
     <w:multiLevelType w:val="hybridMultilevel"/>
     <w:tmpl w:val="930813F2"/>
@@ -4955,7 +5062,7 @@
       </w:rPr>
     </w:lvl>
   </w:abstractNum>
-  <w:abstractNum w:abstractNumId="7" w15:restartNumberingAfterBreak="0">
+  <w:abstractNum w:abstractNumId="8" w15:restartNumberingAfterBreak="0">
     <w:nsid w:val="6A84152A"/>
     <w:multiLevelType w:val="multilevel"/>
     <w:tmpl w:val="5F7A4DF4"/>
@@ -5068,7 +5175,7 @@
       </w:rPr>
     </w:lvl>
   </w:abstractNum>
-  <w:abstractNum w:abstractNumId="8" w15:restartNumberingAfterBreak="0">
+  <w:abstractNum w:abstractNumId="9" w15:restartNumberingAfterBreak="0">
     <w:nsid w:val="71BC0708"/>
     <w:multiLevelType w:val="multilevel"/>
     <w:tmpl w:val="F990D5EE"/>
@@ -5181,7 +5288,7 @@
       </w:rPr>
     </w:lvl>
   </w:abstractNum>
-  <w:abstractNum w:abstractNumId="9" w15:restartNumberingAfterBreak="0">
+  <w:abstractNum w:abstractNumId="10" w15:restartNumberingAfterBreak="0">
     <w:nsid w:val="78C608C3"/>
     <w:multiLevelType w:val="multilevel"/>
     <w:tmpl w:val="8A94CE4E"/>
@@ -5301,10 +5408,10 @@
     <w:abstractNumId w:val="0"/>
   </w:num>
   <w:num w:numId="3" w16cid:durableId="1316229301">
-    <w:abstractNumId w:val="8"/>
+    <w:abstractNumId w:val="9"/>
   </w:num>
   <w:num w:numId="4" w16cid:durableId="1949072693">
-    <w:abstractNumId w:val="7"/>
+    <w:abstractNumId w:val="8"/>
   </w:num>
   <w:num w:numId="5" w16cid:durableId="304313915">
     <w:abstractNumId w:val="2"/>
@@ -5313,16 +5420,19 @@
     <w:abstractNumId w:val="4"/>
   </w:num>
   <w:num w:numId="7" w16cid:durableId="544679707">
-    <w:abstractNumId w:val="9"/>
+    <w:abstractNumId w:val="10"/>
   </w:num>
   <w:num w:numId="8" w16cid:durableId="1211041031">
     <w:abstractNumId w:val="3"/>
   </w:num>
   <w:num w:numId="9" w16cid:durableId="1822190774">
-    <w:abstractNumId w:val="6"/>
+    <w:abstractNumId w:val="7"/>
   </w:num>
   <w:num w:numId="10" w16cid:durableId="322515840">
     <w:abstractNumId w:val="5"/>
+  </w:num>
+  <w:num w:numId="11" w16cid:durableId="497355211">
+    <w:abstractNumId w:val="6"/>
   </w:num>
 </w:numbering>
 </file>
